--- a/Lernzeug für Morgen/Schicht 1 Netzzugangsschicht.docx
+++ b/Lernzeug für Morgen/Schicht 1 Netzzugangsschicht.docx
@@ -116,7 +116,7 @@
                     <pic:cNvPicPr/>
                   </pic:nvPicPr>
                   <pic:blipFill>
-                    <a:blip r:embed="rId5">
+                    <a:blip r:embed="rId6">
                       <a:extLst>
                         <a:ext uri="{28A0092B-C50C-407E-A947-70E740481C1C}">
                           <a14:useLocalDpi xmlns:a14="http://schemas.microsoft.com/office/drawing/2010/main" val="0"/>
@@ -539,8 +539,6 @@
           <w:numId w:val="8"/>
         </w:numPr>
       </w:pPr>
-      <w:bookmarkStart w:id="0" w:name="_GoBack"/>
-      <w:bookmarkEnd w:id="0"/>
       <w:r>
         <w:t xml:space="preserve">Der Teil eines Netzwerkes in dem die Geräte um den </w:t>
       </w:r>
@@ -797,7 +795,7 @@
                     </pic:cNvPicPr>
                   </pic:nvPicPr>
                   <pic:blipFill>
-                    <a:blip r:embed="rId6" cstate="print">
+                    <a:blip r:embed="rId7" cstate="print">
                       <a:extLst>
                         <a:ext uri="{28A0092B-C50C-407E-A947-70E740481C1C}">
                           <a14:useLocalDpi xmlns:a14="http://schemas.microsoft.com/office/drawing/2010/main" val="0"/>
@@ -947,7 +945,7 @@
                     </pic:cNvPicPr>
                   </pic:nvPicPr>
                   <pic:blipFill>
-                    <a:blip r:embed="rId7" cstate="print">
+                    <a:blip r:embed="rId8" cstate="print">
                       <a:extLst>
                         <a:ext uri="{28A0092B-C50C-407E-A947-70E740481C1C}">
                           <a14:useLocalDpi xmlns:a14="http://schemas.microsoft.com/office/drawing/2010/main" val="0"/>
@@ -1062,7 +1060,7 @@
             <wp:effectExtent l="0" t="0" r="8890" b="0"/>
             <wp:wrapSquare wrapText="bothSides"/>
             <wp:docPr id="4" name="Grafik 4">
-              <a:hlinkClick xmlns:a="http://schemas.openxmlformats.org/drawingml/2006/main" r:id="rId8"/>
+              <a:hlinkClick xmlns:a="http://schemas.openxmlformats.org/drawingml/2006/main" r:id="rId9"/>
             </wp:docPr>
             <wp:cNvGraphicFramePr>
               <a:graphicFrameLocks xmlns:a="http://schemas.openxmlformats.org/drawingml/2006/main" noChangeAspect="1"/>
@@ -1077,7 +1075,7 @@
                     </pic:cNvPicPr>
                   </pic:nvPicPr>
                   <pic:blipFill>
-                    <a:blip r:embed="rId9" cstate="print">
+                    <a:blip r:embed="rId10" cstate="print">
                       <a:extLst>
                         <a:ext uri="{28A0092B-C50C-407E-A947-70E740481C1C}">
                           <a14:useLocalDpi xmlns:a14="http://schemas.microsoft.com/office/drawing/2010/main" val="0"/>
@@ -3244,14 +3242,27 @@
                             <w:r>
                               <w:t xml:space="preserve">Abbildung </w:t>
                             </w:r>
-                            <w:fldSimple w:instr=" SEQ Abbildung \* ARABIC ">
-                              <w:r>
-                                <w:rPr>
-                                  <w:noProof/>
-                                </w:rPr>
-                                <w:t>1</w:t>
-                              </w:r>
-                            </w:fldSimple>
+                            <w:r>
+                              <w:fldChar w:fldCharType="begin"/>
+                            </w:r>
+                            <w:r>
+                              <w:instrText xml:space="preserve"> SEQ Abbildung \* ARABIC </w:instrText>
+                            </w:r>
+                            <w:r>
+                              <w:fldChar w:fldCharType="separate"/>
+                            </w:r>
+                            <w:r>
+                              <w:rPr>
+                                <w:noProof/>
+                              </w:rPr>
+                              <w:t>1</w:t>
+                            </w:r>
+                            <w:r>
+                              <w:rPr>
+                                <w:noProof/>
+                              </w:rPr>
+                              <w:fldChar w:fldCharType="end"/>
+                            </w:r>
                             <w:r>
                               <w:t>: ARP-Request</w:t>
                             </w:r>
@@ -3289,14 +3300,27 @@
                       <w:r>
                         <w:t xml:space="preserve">Abbildung </w:t>
                       </w:r>
-                      <w:fldSimple w:instr=" SEQ Abbildung \* ARABIC ">
-                        <w:r>
-                          <w:rPr>
-                            <w:noProof/>
-                          </w:rPr>
-                          <w:t>1</w:t>
-                        </w:r>
-                      </w:fldSimple>
+                      <w:r>
+                        <w:fldChar w:fldCharType="begin"/>
+                      </w:r>
+                      <w:r>
+                        <w:instrText xml:space="preserve"> SEQ Abbildung \* ARABIC </w:instrText>
+                      </w:r>
+                      <w:r>
+                        <w:fldChar w:fldCharType="separate"/>
+                      </w:r>
+                      <w:r>
+                        <w:rPr>
+                          <w:noProof/>
+                        </w:rPr>
+                        <w:t>1</w:t>
+                      </w:r>
+                      <w:r>
+                        <w:rPr>
+                          <w:noProof/>
+                        </w:rPr>
+                        <w:fldChar w:fldCharType="end"/>
+                      </w:r>
                       <w:r>
                         <w:t>: ARP-Request</w:t>
                       </w:r>
@@ -3339,7 +3363,7 @@
                     </pic:cNvPicPr>
                   </pic:nvPicPr>
                   <pic:blipFill>
-                    <a:blip r:embed="rId10" cstate="print">
+                    <a:blip r:embed="rId11" cstate="print">
                       <a:extLst>
                         <a:ext uri="{28A0092B-C50C-407E-A947-70E740481C1C}">
                           <a14:useLocalDpi xmlns:a14="http://schemas.microsoft.com/office/drawing/2010/main" val="0"/>
@@ -3419,7 +3443,7 @@
                     </pic:cNvPicPr>
                   </pic:nvPicPr>
                   <pic:blipFill>
-                    <a:blip r:embed="rId11">
+                    <a:blip r:embed="rId12">
                       <a:extLst>
                         <a:ext uri="{28A0092B-C50C-407E-A947-70E740481C1C}">
                           <a14:useLocalDpi xmlns:a14="http://schemas.microsoft.com/office/drawing/2010/main" val="0"/>
@@ -3504,14 +3528,27 @@
                             <w:r>
                               <w:t xml:space="preserve">Abbildung </w:t>
                             </w:r>
-                            <w:fldSimple w:instr=" SEQ Abbildung \* ARABIC ">
-                              <w:r>
-                                <w:rPr>
-                                  <w:noProof/>
-                                </w:rPr>
-                                <w:t>2</w:t>
-                              </w:r>
-                            </w:fldSimple>
+                            <w:r>
+                              <w:fldChar w:fldCharType="begin"/>
+                            </w:r>
+                            <w:r>
+                              <w:instrText xml:space="preserve"> SEQ Abbildung \* ARABIC </w:instrText>
+                            </w:r>
+                            <w:r>
+                              <w:fldChar w:fldCharType="separate"/>
+                            </w:r>
+                            <w:r>
+                              <w:rPr>
+                                <w:noProof/>
+                              </w:rPr>
+                              <w:t>2</w:t>
+                            </w:r>
+                            <w:r>
+                              <w:rPr>
+                                <w:noProof/>
+                              </w:rPr>
+                              <w:fldChar w:fldCharType="end"/>
+                            </w:r>
                             <w:r>
                               <w:t>: ARP-Reply</w:t>
                             </w:r>
@@ -3545,14 +3582,27 @@
                       <w:r>
                         <w:t xml:space="preserve">Abbildung </w:t>
                       </w:r>
-                      <w:fldSimple w:instr=" SEQ Abbildung \* ARABIC ">
-                        <w:r>
-                          <w:rPr>
-                            <w:noProof/>
-                          </w:rPr>
-                          <w:t>2</w:t>
-                        </w:r>
-                      </w:fldSimple>
+                      <w:r>
+                        <w:fldChar w:fldCharType="begin"/>
+                      </w:r>
+                      <w:r>
+                        <w:instrText xml:space="preserve"> SEQ Abbildung \* ARABIC </w:instrText>
+                      </w:r>
+                      <w:r>
+                        <w:fldChar w:fldCharType="separate"/>
+                      </w:r>
+                      <w:r>
+                        <w:rPr>
+                          <w:noProof/>
+                        </w:rPr>
+                        <w:t>2</w:t>
+                      </w:r>
+                      <w:r>
+                        <w:rPr>
+                          <w:noProof/>
+                        </w:rPr>
+                        <w:fldChar w:fldCharType="end"/>
+                      </w:r>
                       <w:r>
                         <w:t>: ARP-Reply</w:t>
                       </w:r>
@@ -3595,7 +3645,7 @@
                     </pic:cNvPicPr>
                   </pic:nvPicPr>
                   <pic:blipFill>
-                    <a:blip r:embed="rId12" cstate="print">
+                    <a:blip r:embed="rId13" cstate="print">
                       <a:extLst>
                         <a:ext uri="{28A0092B-C50C-407E-A947-70E740481C1C}">
                           <a14:useLocalDpi xmlns:a14="http://schemas.microsoft.com/office/drawing/2010/main" val="0"/>
@@ -3657,7 +3707,7 @@
         <w:spacing w:before="240" w:after="0" w:line="360" w:lineRule="auto"/>
         <w:ind w:left="567" w:hanging="567"/>
       </w:pPr>
-      <w:bookmarkStart w:id="1" w:name="_Ref92886147"/>
+      <w:bookmarkStart w:id="0" w:name="_Ref92886147"/>
       <w:r>
         <w:t xml:space="preserve">Erstellen Sie das in </w:t>
       </w:r>
@@ -3689,7 +3739,7 @@
         <w:t>.</w:t>
       </w:r>
     </w:p>
-    <w:bookmarkEnd w:id="1"/>
+    <w:bookmarkEnd w:id="0"/>
     <w:p>
       <w:pPr>
         <w:pStyle w:val="Listenabsatz"/>
@@ -3744,7 +3794,7 @@
                     <pic:cNvPicPr/>
                   </pic:nvPicPr>
                   <pic:blipFill>
-                    <a:blip r:embed="rId13"/>
+                    <a:blip r:embed="rId14"/>
                     <a:stretch>
                       <a:fillRect/>
                     </a:stretch>
@@ -3769,32 +3819,19 @@
       <w:pPr>
         <w:pStyle w:val="Beschriftung"/>
       </w:pPr>
-      <w:bookmarkStart w:id="2" w:name="_Ref92398483"/>
+      <w:bookmarkStart w:id="1" w:name="_Ref92398483"/>
       <w:r>
         <w:t xml:space="preserve">Abb. </w:t>
       </w:r>
-      <w:r>
-        <w:fldChar w:fldCharType="begin"/>
-      </w:r>
-      <w:r>
-        <w:instrText xml:space="preserve"> SEQ Abb. \* ARABIC </w:instrText>
-      </w:r>
-      <w:r>
-        <w:fldChar w:fldCharType="separate"/>
-      </w:r>
-      <w:r>
-        <w:rPr>
-          <w:noProof/>
-        </w:rPr>
-        <w:t>1</w:t>
-      </w:r>
-      <w:r>
-        <w:rPr>
-          <w:noProof/>
-        </w:rPr>
-        <w:fldChar w:fldCharType="end"/>
-      </w:r>
-      <w:bookmarkEnd w:id="2"/>
+      <w:fldSimple w:instr=" SEQ Abb. \* ARABIC ">
+        <w:r>
+          <w:rPr>
+            <w:noProof/>
+          </w:rPr>
+          <w:t>1</w:t>
+        </w:r>
+      </w:fldSimple>
+      <w:bookmarkEnd w:id="1"/>
       <w:r>
         <w:t>: Filius-Netz</w:t>
       </w:r>
@@ -3826,7 +3863,7 @@
                     </pic:cNvPicPr>
                   </pic:nvPicPr>
                   <pic:blipFill>
-                    <a:blip r:embed="rId14">
+                    <a:blip r:embed="rId15">
                       <a:extLst>
                         <a:ext uri="{28A0092B-C50C-407E-A947-70E740481C1C}">
                           <a14:useLocalDpi xmlns:a14="http://schemas.microsoft.com/office/drawing/2010/main" val="0"/>
@@ -3862,27 +3899,14 @@
       <w:r>
         <w:t xml:space="preserve">Abbildung </w:t>
       </w:r>
-      <w:r>
-        <w:fldChar w:fldCharType="begin"/>
-      </w:r>
-      <w:r>
-        <w:instrText xml:space="preserve"> SEQ Abbildung \* ARABIC </w:instrText>
-      </w:r>
-      <w:r>
-        <w:fldChar w:fldCharType="separate"/>
-      </w:r>
-      <w:r>
-        <w:rPr>
-          <w:noProof/>
-        </w:rPr>
-        <w:t>3</w:t>
-      </w:r>
-      <w:r>
-        <w:rPr>
-          <w:noProof/>
-        </w:rPr>
-        <w:fldChar w:fldCharType="end"/>
-      </w:r>
+      <w:fldSimple w:instr=" SEQ Abbildung \* ARABIC ">
+        <w:r>
+          <w:rPr>
+            <w:noProof/>
+          </w:rPr>
+          <w:t>3</w:t>
+        </w:r>
+      </w:fldSimple>
       <w:r>
         <w:t xml:space="preserve">: </w:t>
       </w:r>
@@ -4028,7 +4052,7 @@
                     </pic:cNvPicPr>
                   </pic:nvPicPr>
                   <pic:blipFill>
-                    <a:blip r:embed="rId15" cstate="print">
+                    <a:blip r:embed="rId16" cstate="print">
                       <a:extLst>
                         <a:ext uri="{28A0092B-C50C-407E-A947-70E740481C1C}">
                           <a14:useLocalDpi xmlns:a14="http://schemas.microsoft.com/office/drawing/2010/main" val="0"/>
@@ -4067,14 +4091,27 @@
       <w:r>
         <w:t xml:space="preserve">Abbildung </w:t>
       </w:r>
-      <w:fldSimple w:instr=" SEQ Abbildung \* ARABIC ">
-        <w:r>
-          <w:rPr>
-            <w:noProof/>
-          </w:rPr>
-          <w:t>3</w:t>
-        </w:r>
-      </w:fldSimple>
+      <w:r>
+        <w:fldChar w:fldCharType="begin"/>
+      </w:r>
+      <w:r>
+        <w:instrText xml:space="preserve"> SEQ Abbildung \* ARABIC </w:instrText>
+      </w:r>
+      <w:r>
+        <w:fldChar w:fldCharType="separate"/>
+      </w:r>
+      <w:r>
+        <w:rPr>
+          <w:noProof/>
+        </w:rPr>
+        <w:t>3</w:t>
+      </w:r>
+      <w:r>
+        <w:rPr>
+          <w:noProof/>
+        </w:rPr>
+        <w:fldChar w:fldCharType="end"/>
+      </w:r>
       <w:r>
         <w:t>: Broadcast des Switches bei unbekannt adressiertem PCs</w:t>
       </w:r>
@@ -4106,7 +4143,7 @@
                     </pic:cNvPicPr>
                   </pic:nvPicPr>
                   <pic:blipFill>
-                    <a:blip r:embed="rId16" cstate="print">
+                    <a:blip r:embed="rId17" cstate="print">
                       <a:extLst>
                         <a:ext uri="{28A0092B-C50C-407E-A947-70E740481C1C}">
                           <a14:useLocalDpi xmlns:a14="http://schemas.microsoft.com/office/drawing/2010/main" val="0"/>
@@ -4145,14 +4182,27 @@
       <w:r>
         <w:t xml:space="preserve">Abbildung </w:t>
       </w:r>
-      <w:fldSimple w:instr=" SEQ Abbildung \* ARABIC ">
-        <w:r>
-          <w:rPr>
-            <w:noProof/>
-          </w:rPr>
-          <w:t>4</w:t>
-        </w:r>
-      </w:fldSimple>
+      <w:r>
+        <w:fldChar w:fldCharType="begin"/>
+      </w:r>
+      <w:r>
+        <w:instrText xml:space="preserve"> SEQ Abbildung \* ARABIC </w:instrText>
+      </w:r>
+      <w:r>
+        <w:fldChar w:fldCharType="separate"/>
+      </w:r>
+      <w:r>
+        <w:rPr>
+          <w:noProof/>
+        </w:rPr>
+        <w:t>4</w:t>
+      </w:r>
+      <w:r>
+        <w:rPr>
+          <w:noProof/>
+        </w:rPr>
+        <w:fldChar w:fldCharType="end"/>
+      </w:r>
       <w:r>
         <w:t>: Lernen der MAC-Adresse des antwortenden PCs</w:t>
       </w:r>
@@ -4184,7 +4234,7 @@
                     </pic:cNvPicPr>
                   </pic:nvPicPr>
                   <pic:blipFill>
-                    <a:blip r:embed="rId17">
+                    <a:blip r:embed="rId18">
                       <a:extLst>
                         <a:ext uri="{28A0092B-C50C-407E-A947-70E740481C1C}">
                           <a14:useLocalDpi xmlns:a14="http://schemas.microsoft.com/office/drawing/2010/main" val="0"/>
@@ -4224,14 +4274,27 @@
       <w:r>
         <w:t xml:space="preserve">Abbildung </w:t>
       </w:r>
-      <w:fldSimple w:instr=" SEQ Abbildung \* ARABIC ">
-        <w:r>
-          <w:rPr>
-            <w:noProof/>
-          </w:rPr>
-          <w:t>5</w:t>
-        </w:r>
-      </w:fldSimple>
+      <w:r>
+        <w:fldChar w:fldCharType="begin"/>
+      </w:r>
+      <w:r>
+        <w:instrText xml:space="preserve"> SEQ Abbildung \* ARABIC </w:instrText>
+      </w:r>
+      <w:r>
+        <w:fldChar w:fldCharType="separate"/>
+      </w:r>
+      <w:r>
+        <w:rPr>
+          <w:noProof/>
+        </w:rPr>
+        <w:t>5</w:t>
+      </w:r>
+      <w:r>
+        <w:rPr>
+          <w:noProof/>
+        </w:rPr>
+        <w:fldChar w:fldCharType="end"/>
+      </w:r>
       <w:r>
         <w:t>: Funktionsweise Switch</w:t>
       </w:r>
@@ -4275,7 +4338,7 @@
                     </pic:cNvPicPr>
                   </pic:nvPicPr>
                   <pic:blipFill>
-                    <a:blip r:embed="rId18">
+                    <a:blip r:embed="rId19">
                       <a:extLst>
                         <a:ext uri="{28A0092B-C50C-407E-A947-70E740481C1C}">
                           <a14:useLocalDpi xmlns:a14="http://schemas.microsoft.com/office/drawing/2010/main" val="0"/>
@@ -4315,23 +4378,1016 @@
       <w:r>
         <w:t xml:space="preserve">Abbildung </w:t>
       </w:r>
-      <w:fldSimple w:instr=" SEQ Abbildung \* ARABIC ">
+      <w:r>
+        <w:fldChar w:fldCharType="begin"/>
+      </w:r>
+      <w:r>
+        <w:instrText xml:space="preserve"> SEQ Abbildung \* ARABIC </w:instrText>
+      </w:r>
+      <w:r>
+        <w:fldChar w:fldCharType="separate"/>
+      </w:r>
+      <w:r>
+        <w:t>6</w:t>
+      </w:r>
+      <w:r>
+        <w:fldChar w:fldCharType="end"/>
+      </w:r>
+      <w:r>
+        <w:t>: Broadcast eines PCs</w:t>
+      </w:r>
+    </w:p>
+    <w:p>
+      <w:pPr>
+        <w:rPr>
+          <w:b/>
+        </w:rPr>
+      </w:pPr>
+      <w:r>
+        <w:rPr>
+          <w:b/>
+        </w:rPr>
+        <w:tab/>
+        <w:t>VLAN</w:t>
+      </w:r>
+      <w:r>
+        <w:rPr>
+          <w:b/>
+        </w:rPr>
+        <w:t xml:space="preserve"> (Virtual </w:t>
+      </w:r>
+      <w:proofErr w:type="spellStart"/>
+      <w:r>
+        <w:rPr>
+          <w:b/>
+        </w:rPr>
+        <w:t>Local</w:t>
+      </w:r>
+      <w:proofErr w:type="spellEnd"/>
+      <w:r>
+        <w:rPr>
+          <w:b/>
+        </w:rPr>
+        <w:t xml:space="preserve"> Area Network</w:t>
+      </w:r>
+      <w:r>
+        <w:rPr>
+          <w:b/>
+        </w:rPr>
+        <w:t>:</w:t>
+      </w:r>
+    </w:p>
+    <w:p>
+      <w:pPr>
+        <w:pStyle w:val="Listenabsatz"/>
+        <w:numPr>
+          <w:ilvl w:val="0"/>
+          <w:numId w:val="19"/>
+        </w:numPr>
+      </w:pPr>
+      <w:r>
+        <w:t>Genormt in IEEE 802.1q</w:t>
+      </w:r>
+    </w:p>
+    <w:p>
+      <w:pPr>
+        <w:pStyle w:val="Listenabsatz"/>
+        <w:numPr>
+          <w:ilvl w:val="0"/>
+          <w:numId w:val="19"/>
+        </w:numPr>
+      </w:pPr>
+      <w:r>
+        <w:t xml:space="preserve">Auf </w:t>
+      </w:r>
+      <w:proofErr w:type="spellStart"/>
+      <w:r>
+        <w:t>schicht</w:t>
+      </w:r>
+      <w:proofErr w:type="spellEnd"/>
+      <w:r>
+        <w:t xml:space="preserve"> 2 des ISO-OSI-Referenzmodells angesiedelt</w:t>
+      </w:r>
+    </w:p>
+    <w:p>
+      <w:pPr>
+        <w:pStyle w:val="Listenabsatz"/>
+        <w:numPr>
+          <w:ilvl w:val="0"/>
+          <w:numId w:val="19"/>
+        </w:numPr>
+      </w:pPr>
+      <w:r>
+        <w:t>LAN durch Switch in verschiedene, voneinander geschützte Zonen unterteilt</w:t>
+      </w:r>
+    </w:p>
+    <w:p>
+      <w:pPr>
+        <w:pStyle w:val="Listenabsatz"/>
+        <w:ind w:left="2135"/>
+        <w:rPr>
+          <w:b/>
+        </w:rPr>
+      </w:pPr>
+      <w:r>
+        <w:t xml:space="preserve">Verschiedene logische Netzwerke, ohne dass die physischen Standorte der Benutzer hierbei eine Rolle spielen -&gt; </w:t>
+      </w:r>
+      <w:r>
+        <w:rPr>
+          <w:b/>
+        </w:rPr>
+        <w:t>Frames nur an den Ports des Switches ausgegeben, die demselben VLAN angehören</w:t>
+      </w:r>
+    </w:p>
+    <w:p>
+      <w:pPr>
+        <w:pStyle w:val="Listenabsatz"/>
+        <w:numPr>
+          <w:ilvl w:val="0"/>
+          <w:numId w:val="19"/>
+        </w:numPr>
+      </w:pPr>
+      <w:r>
+        <w:t xml:space="preserve">Ein VLAN über verschiedene Standorte definierbar durch Verbinden von Switches </w:t>
+      </w:r>
+    </w:p>
+    <w:p>
+      <w:pPr>
+        <w:pStyle w:val="Listenabsatz"/>
+        <w:numPr>
+          <w:ilvl w:val="0"/>
+          <w:numId w:val="19"/>
+        </w:numPr>
+      </w:pPr>
+      <w:proofErr w:type="spellStart"/>
+      <w:r>
+        <w:t>Managed</w:t>
+      </w:r>
+      <w:proofErr w:type="spellEnd"/>
+      <w:r>
+        <w:t xml:space="preserve"> Switch erforderlich</w:t>
+      </w:r>
+    </w:p>
+    <w:p>
+      <w:pPr>
+        <w:pStyle w:val="Listenabsatz"/>
+        <w:numPr>
+          <w:ilvl w:val="0"/>
+          <w:numId w:val="19"/>
+        </w:numPr>
+      </w:pPr>
+      <w:r>
+        <w:t>i.d.R. jedem VLAN ein Subnetz zugeordnet</w:t>
+      </w:r>
+    </w:p>
+    <w:p>
+      <w:pPr>
+        <w:pStyle w:val="Listenabsatz"/>
+        <w:numPr>
+          <w:ilvl w:val="0"/>
+          <w:numId w:val="19"/>
+        </w:numPr>
+      </w:pPr>
+      <w:r>
+        <w:t>QoS möglich</w:t>
+      </w:r>
+    </w:p>
+    <w:p>
+      <w:pPr>
+        <w:pStyle w:val="Listenabsatz"/>
+        <w:numPr>
+          <w:ilvl w:val="0"/>
+          <w:numId w:val="19"/>
+        </w:numPr>
+      </w:pPr>
+      <w:r>
+        <w:rPr>
+          <w:noProof/>
+        </w:rPr>
+        <w:drawing>
+          <wp:inline distT="0" distB="0" distL="0" distR="0" wp14:anchorId="5CFEB4C8" wp14:editId="326A56DE">
+            <wp:extent cx="3353950" cy="2225615"/>
+            <wp:effectExtent l="0" t="0" r="0" b="3810"/>
+            <wp:docPr id="59" name="Grafik 59"/>
+            <wp:cNvGraphicFramePr>
+              <a:graphicFrameLocks xmlns:a="http://schemas.openxmlformats.org/drawingml/2006/main" noChangeAspect="1"/>
+            </wp:cNvGraphicFramePr>
+            <a:graphic xmlns:a="http://schemas.openxmlformats.org/drawingml/2006/main">
+              <a:graphicData uri="http://schemas.openxmlformats.org/drawingml/2006/picture">
+                <pic:pic xmlns:pic="http://schemas.openxmlformats.org/drawingml/2006/picture">
+                  <pic:nvPicPr>
+                    <pic:cNvPr id="1" name=""/>
+                    <pic:cNvPicPr/>
+                  </pic:nvPicPr>
+                  <pic:blipFill>
+                    <a:blip r:embed="rId20"/>
+                    <a:stretch>
+                      <a:fillRect/>
+                    </a:stretch>
+                  </pic:blipFill>
+                  <pic:spPr>
+                    <a:xfrm>
+                      <a:off x="0" y="0"/>
+                      <a:ext cx="3367182" cy="2234395"/>
+                    </a:xfrm>
+                    <a:prstGeom prst="rect">
+                      <a:avLst/>
+                    </a:prstGeom>
+                  </pic:spPr>
+                </pic:pic>
+              </a:graphicData>
+            </a:graphic>
+          </wp:inline>
+        </w:drawing>
+      </w:r>
+    </w:p>
+    <w:p/>
+    <w:p/>
+    <w:p/>
+    <w:p>
+      <w:pPr>
+        <w:ind w:left="1416"/>
+      </w:pPr>
+      <w:r>
+        <w:lastRenderedPageBreak/>
+        <w:t>Vorteile:</w:t>
+      </w:r>
+    </w:p>
+    <w:p>
+      <w:pPr>
+        <w:pStyle w:val="Listenabsatz"/>
+        <w:numPr>
+          <w:ilvl w:val="0"/>
+          <w:numId w:val="20"/>
+        </w:numPr>
+      </w:pPr>
+      <w:r>
+        <w:t xml:space="preserve">Jedes VLAN ist seine eigene Broadcast </w:t>
+      </w:r>
+      <w:proofErr w:type="spellStart"/>
+      <w:r>
+        <w:t>domain</w:t>
+      </w:r>
+      <w:proofErr w:type="spellEnd"/>
+      <w:r>
+        <w:t xml:space="preserve"> -&gt; </w:t>
+      </w:r>
+      <w:r>
+        <w:t>erhöhte Vertraulichkeit und Geschwindigkeit</w:t>
+      </w:r>
+    </w:p>
+    <w:p>
+      <w:pPr>
+        <w:pStyle w:val="Listenabsatz"/>
+        <w:numPr>
+          <w:ilvl w:val="0"/>
+          <w:numId w:val="20"/>
+        </w:numPr>
+      </w:pPr>
+      <w:r>
+        <w:t>Routingfunktion im Switch schneller als externer Router</w:t>
+      </w:r>
+    </w:p>
+    <w:p>
+      <w:pPr>
+        <w:pStyle w:val="Listenabsatz"/>
+        <w:numPr>
+          <w:ilvl w:val="0"/>
+          <w:numId w:val="20"/>
+        </w:numPr>
+      </w:pPr>
+      <w:r>
+        <w:t>Einfache Realisierung und flexibel</w:t>
+      </w:r>
+    </w:p>
+    <w:p>
+      <w:pPr>
+        <w:pStyle w:val="Listenabsatz"/>
+        <w:numPr>
+          <w:ilvl w:val="0"/>
+          <w:numId w:val="20"/>
+        </w:numPr>
+      </w:pPr>
+      <w:r>
+        <w:t>Strukturierung möglich und einfache Fehlersuche</w:t>
+      </w:r>
+    </w:p>
+    <w:p>
+      <w:pPr>
+        <w:ind w:left="1416"/>
+      </w:pPr>
+      <w:r>
+        <w:t>Funktionsweise VLANs:</w:t>
+      </w:r>
+    </w:p>
+    <w:p>
+      <w:pPr>
+        <w:pStyle w:val="Beschriftung"/>
+        <w:keepNext/>
+        <w:numPr>
+          <w:ilvl w:val="0"/>
+          <w:numId w:val="22"/>
+        </w:numPr>
+        <w:suppressLineNumbers/>
+        <w:spacing w:before="120" w:after="120" w:line="360" w:lineRule="auto"/>
+        <w:ind w:left="567" w:hanging="567"/>
+        <w:rPr>
+          <w:sz w:val="22"/>
+        </w:rPr>
+      </w:pPr>
+      <w:r>
+        <w:rPr>
+          <w:sz w:val="22"/>
+        </w:rPr>
+        <w:t xml:space="preserve">Senden </w:t>
+      </w:r>
+      <w:r>
+        <w:rPr>
+          <w:sz w:val="22"/>
+        </w:rPr>
+        <w:t xml:space="preserve">des </w:t>
+      </w:r>
+      <w:r>
+        <w:rPr>
+          <w:sz w:val="22"/>
+        </w:rPr>
+        <w:t>Frame</w:t>
+      </w:r>
+      <w:r>
+        <w:rPr>
+          <w:sz w:val="22"/>
+        </w:rPr>
+        <w:t>s</w:t>
+      </w:r>
+      <w:r>
+        <w:rPr>
+          <w:sz w:val="22"/>
+        </w:rPr>
+        <w:t xml:space="preserve"> vom Sender zum Switch</w:t>
+      </w:r>
+    </w:p>
+    <w:p>
+      <w:pPr>
+        <w:pStyle w:val="Beschriftung"/>
+        <w:keepNext/>
+        <w:spacing w:before="240"/>
+        <w:ind w:left="360"/>
+      </w:pPr>
+      <w:r>
+        <w:rPr>
+          <w:noProof/>
+        </w:rPr>
+        <w:drawing>
+          <wp:inline distT="0" distB="0" distL="0" distR="0" wp14:anchorId="4A57757E" wp14:editId="184338A5">
+            <wp:extent cx="4898517" cy="2518913"/>
+            <wp:effectExtent l="0" t="0" r="0" b="0"/>
+            <wp:docPr id="11" name="Grafik 11"/>
+            <wp:cNvGraphicFramePr>
+              <a:graphicFrameLocks xmlns:a="http://schemas.openxmlformats.org/drawingml/2006/main" noChangeAspect="1"/>
+            </wp:cNvGraphicFramePr>
+            <a:graphic xmlns:a="http://schemas.openxmlformats.org/drawingml/2006/main">
+              <a:graphicData uri="http://schemas.openxmlformats.org/drawingml/2006/picture">
+                <pic:pic xmlns:pic="http://schemas.openxmlformats.org/drawingml/2006/picture">
+                  <pic:nvPicPr>
+                    <pic:cNvPr id="1" name=""/>
+                    <pic:cNvPicPr/>
+                  </pic:nvPicPr>
+                  <pic:blipFill>
+                    <a:blip r:embed="rId21"/>
+                    <a:stretch>
+                      <a:fillRect/>
+                    </a:stretch>
+                  </pic:blipFill>
+                  <pic:spPr>
+                    <a:xfrm>
+                      <a:off x="0" y="0"/>
+                      <a:ext cx="4913728" cy="2526735"/>
+                    </a:xfrm>
+                    <a:prstGeom prst="rect">
+                      <a:avLst/>
+                    </a:prstGeom>
+                  </pic:spPr>
+                </pic:pic>
+              </a:graphicData>
+            </a:graphic>
+          </wp:inline>
+        </w:drawing>
+      </w:r>
+    </w:p>
+    <w:p>
+      <w:pPr>
+        <w:pStyle w:val="Beschriftung"/>
+        <w:spacing w:after="0"/>
+        <w:ind w:left="360"/>
+        <w:rPr>
+          <w:noProof/>
+        </w:rPr>
+      </w:pPr>
+      <w:r>
+        <w:t xml:space="preserve">Abbildung </w:t>
+      </w:r>
+      <w:r>
+        <w:fldChar w:fldCharType="begin"/>
+      </w:r>
+      <w:r>
+        <w:instrText xml:space="preserve"> SEQ Abbildung \* ARABIC </w:instrText>
+      </w:r>
+      <w:r>
+        <w:fldChar w:fldCharType="separate"/>
+      </w:r>
+      <w:r>
+        <w:rPr>
+          <w:noProof/>
+        </w:rPr>
+        <w:t>1</w:t>
+      </w:r>
+      <w:r>
+        <w:rPr>
+          <w:noProof/>
+        </w:rPr>
+        <w:fldChar w:fldCharType="end"/>
+      </w:r>
+      <w:r>
+        <w:t xml:space="preserve">: Funktionswiese </w:t>
+      </w:r>
+      <w:proofErr w:type="spellStart"/>
+      <w:r>
+        <w:t>Tagged</w:t>
+      </w:r>
+      <w:proofErr w:type="spellEnd"/>
+      <w:r>
+        <w:t xml:space="preserve"> VLAN: </w:t>
+      </w:r>
+      <w:r>
+        <w:rPr>
+          <w:noProof/>
+        </w:rPr>
+        <w:t xml:space="preserve">802.3 </w:t>
+      </w:r>
+      <w:r>
+        <w:rPr>
+          <w:noProof/>
+          <w:u w:val="single"/>
+        </w:rPr>
+        <w:t>am</w:t>
+      </w:r>
+      <w:r>
+        <w:rPr>
+          <w:noProof/>
+        </w:rPr>
+        <w:t xml:space="preserve"> Switch</w:t>
+      </w:r>
+    </w:p>
+    <w:p>
+      <w:pPr>
+        <w:jc w:val="center"/>
+        <w:rPr>
+          <w:rStyle w:val="Hyperlink"/>
+          <w:rFonts w:cstheme="minorHAnsi"/>
+        </w:rPr>
+      </w:pPr>
+      <w:r>
+        <w:rPr>
+          <w:rStyle w:val="Hyperlink"/>
+          <w:rFonts w:cstheme="minorHAnsi"/>
+        </w:rPr>
+        <w:t xml:space="preserve">(Quelle: </w:t>
+      </w:r>
+      <w:hyperlink r:id="rId22" w:history="1">
         <w:r>
-          <w:t>6</w:t>
+          <w:rPr>
+            <w:rStyle w:val="Hyperlink"/>
+            <w:rFonts w:cstheme="minorHAnsi"/>
+          </w:rPr>
+          <w:t>https://www.youtube.com/watch?v=vE5gvbmR8jg</w:t>
         </w:r>
-      </w:fldSimple>
-      <w:r>
-        <w:t>: Broadcast eines PCs</w:t>
-      </w:r>
-    </w:p>
-    <w:p>
-      <w:pPr>
-        <w:pStyle w:val="Listenabsatz"/>
+      </w:hyperlink>
+      <w:r>
+        <w:rPr>
+          <w:rStyle w:val="Hyperlink"/>
+          <w:rFonts w:cstheme="minorHAnsi"/>
+        </w:rPr>
+        <w:t>; 29.2.2023)</w:t>
+      </w:r>
+    </w:p>
+    <w:p>
+      <w:pPr>
+        <w:pStyle w:val="Beschriftung"/>
+        <w:keepNext/>
         <w:numPr>
-          <w:ilvl w:val="1"/>
-          <w:numId w:val="17"/>
+          <w:ilvl w:val="0"/>
+          <w:numId w:val="22"/>
         </w:numPr>
-      </w:pPr>
+        <w:suppressLineNumbers/>
+        <w:spacing w:before="480" w:after="120" w:line="360" w:lineRule="auto"/>
+        <w:ind w:left="567" w:hanging="567"/>
+        <w:rPr>
+          <w:sz w:val="22"/>
+        </w:rPr>
+      </w:pPr>
+      <w:r>
+        <w:rPr>
+          <w:sz w:val="22"/>
+        </w:rPr>
+        <w:t xml:space="preserve">Senden </w:t>
+      </w:r>
+      <w:r>
+        <w:rPr>
+          <w:sz w:val="22"/>
+        </w:rPr>
+        <w:t xml:space="preserve">des </w:t>
+      </w:r>
+      <w:r>
+        <w:rPr>
+          <w:sz w:val="22"/>
+        </w:rPr>
+        <w:t>Frame</w:t>
+      </w:r>
+      <w:r>
+        <w:rPr>
+          <w:sz w:val="22"/>
+        </w:rPr>
+        <w:t>s von</w:t>
+      </w:r>
+      <w:r>
+        <w:rPr>
+          <w:sz w:val="22"/>
+        </w:rPr>
+        <w:t xml:space="preserve"> Switch</w:t>
+      </w:r>
+      <w:r>
+        <w:rPr>
+          <w:sz w:val="22"/>
+        </w:rPr>
+        <w:t xml:space="preserve"> 1 an Switch 2</w:t>
+      </w:r>
+    </w:p>
+    <w:p>
+      <w:pPr>
+        <w:pStyle w:val="Beschriftung"/>
+        <w:keepNext/>
+        <w:spacing w:before="240"/>
+        <w:ind w:left="360"/>
+        <w:rPr>
+          <w:sz w:val="22"/>
+          <w:szCs w:val="22"/>
+        </w:rPr>
+      </w:pPr>
+      <w:r>
+        <w:rPr>
+          <w:noProof/>
+        </w:rPr>
+        <w:drawing>
+          <wp:inline distT="0" distB="0" distL="0" distR="0" wp14:anchorId="65E0CB8F" wp14:editId="7BEE20EF">
+            <wp:extent cx="4854179" cy="2475781"/>
+            <wp:effectExtent l="0" t="0" r="3810" b="1270"/>
+            <wp:docPr id="56" name="Grafik 56"/>
+            <wp:cNvGraphicFramePr>
+              <a:graphicFrameLocks xmlns:a="http://schemas.openxmlformats.org/drawingml/2006/main" noChangeAspect="1"/>
+            </wp:cNvGraphicFramePr>
+            <a:graphic xmlns:a="http://schemas.openxmlformats.org/drawingml/2006/main">
+              <a:graphicData uri="http://schemas.openxmlformats.org/drawingml/2006/picture">
+                <pic:pic xmlns:pic="http://schemas.openxmlformats.org/drawingml/2006/picture">
+                  <pic:nvPicPr>
+                    <pic:cNvPr id="1" name=""/>
+                    <pic:cNvPicPr/>
+                  </pic:nvPicPr>
+                  <pic:blipFill>
+                    <a:blip r:embed="rId23"/>
+                    <a:stretch>
+                      <a:fillRect/>
+                    </a:stretch>
+                  </pic:blipFill>
+                  <pic:spPr>
+                    <a:xfrm>
+                      <a:off x="0" y="0"/>
+                      <a:ext cx="4879917" cy="2488908"/>
+                    </a:xfrm>
+                    <a:prstGeom prst="rect">
+                      <a:avLst/>
+                    </a:prstGeom>
+                  </pic:spPr>
+                </pic:pic>
+              </a:graphicData>
+            </a:graphic>
+          </wp:inline>
+        </w:drawing>
+      </w:r>
+    </w:p>
+    <w:p>
+      <w:pPr>
+        <w:pStyle w:val="Beschriftung"/>
+        <w:ind w:left="360"/>
+        <w:rPr>
+          <w:sz w:val="22"/>
+          <w:szCs w:val="22"/>
+        </w:rPr>
+      </w:pPr>
+      <w:r>
+        <w:rPr>
+          <w:sz w:val="22"/>
+          <w:szCs w:val="22"/>
+        </w:rPr>
+        <w:t xml:space="preserve">Abbildung </w:t>
+      </w:r>
+      <w:r>
+        <w:rPr>
+          <w:sz w:val="22"/>
+          <w:szCs w:val="22"/>
+        </w:rPr>
+        <w:fldChar w:fldCharType="begin"/>
+      </w:r>
+      <w:r>
+        <w:rPr>
+          <w:sz w:val="22"/>
+          <w:szCs w:val="22"/>
+        </w:rPr>
+        <w:instrText xml:space="preserve"> SEQ Abbildung \* ARABIC </w:instrText>
+      </w:r>
+      <w:r>
+        <w:rPr>
+          <w:sz w:val="22"/>
+          <w:szCs w:val="22"/>
+        </w:rPr>
+        <w:fldChar w:fldCharType="separate"/>
+      </w:r>
+      <w:r>
+        <w:rPr>
+          <w:noProof/>
+          <w:sz w:val="22"/>
+          <w:szCs w:val="22"/>
+        </w:rPr>
+        <w:t>2</w:t>
+      </w:r>
+      <w:r>
+        <w:rPr>
+          <w:sz w:val="22"/>
+          <w:szCs w:val="22"/>
+        </w:rPr>
+        <w:fldChar w:fldCharType="end"/>
+      </w:r>
+      <w:r>
+        <w:rPr>
+          <w:sz w:val="22"/>
+          <w:szCs w:val="22"/>
+        </w:rPr>
+        <w:t xml:space="preserve">: </w:t>
+      </w:r>
+      <w:r>
+        <w:rPr>
+          <w:sz w:val="22"/>
+          <w:szCs w:val="22"/>
+        </w:rPr>
+        <w:t xml:space="preserve">Funktionsweise </w:t>
+      </w:r>
+      <w:proofErr w:type="spellStart"/>
+      <w:r>
+        <w:rPr>
+          <w:sz w:val="22"/>
+          <w:szCs w:val="22"/>
+        </w:rPr>
+        <w:t>Tagged</w:t>
+      </w:r>
+      <w:proofErr w:type="spellEnd"/>
+      <w:r>
+        <w:rPr>
+          <w:sz w:val="22"/>
+          <w:szCs w:val="22"/>
+        </w:rPr>
+        <w:t xml:space="preserve"> VLAN</w:t>
+      </w:r>
+      <w:r>
+        <w:rPr>
+          <w:sz w:val="22"/>
+          <w:szCs w:val="22"/>
+        </w:rPr>
+        <w:t xml:space="preserve">: 802.1q </w:t>
+      </w:r>
+      <w:r>
+        <w:rPr>
+          <w:sz w:val="22"/>
+          <w:szCs w:val="22"/>
+          <w:u w:val="single"/>
+        </w:rPr>
+        <w:t>zwischen</w:t>
+      </w:r>
+      <w:r>
+        <w:rPr>
+          <w:sz w:val="22"/>
+          <w:szCs w:val="22"/>
+        </w:rPr>
+        <w:t xml:space="preserve"> Switches</w:t>
+      </w:r>
+    </w:p>
+    <w:p>
+      <w:pPr>
+        <w:pStyle w:val="Beschriftung"/>
+        <w:keepNext/>
+        <w:numPr>
+          <w:ilvl w:val="0"/>
+          <w:numId w:val="22"/>
+        </w:numPr>
+        <w:suppressLineNumbers/>
+        <w:spacing w:before="120" w:after="120" w:line="360" w:lineRule="auto"/>
+        <w:ind w:left="567" w:hanging="567"/>
+        <w:rPr>
+          <w:sz w:val="22"/>
+        </w:rPr>
+      </w:pPr>
+      <w:r>
+        <w:rPr>
+          <w:sz w:val="22"/>
+        </w:rPr>
+        <w:lastRenderedPageBreak/>
+        <w:t xml:space="preserve">Senden </w:t>
+      </w:r>
+      <w:r>
+        <w:rPr>
+          <w:sz w:val="22"/>
+        </w:rPr>
+        <w:t xml:space="preserve">des </w:t>
+      </w:r>
+      <w:r>
+        <w:rPr>
+          <w:sz w:val="22"/>
+        </w:rPr>
+        <w:t>Frame</w:t>
+      </w:r>
+      <w:r>
+        <w:rPr>
+          <w:sz w:val="22"/>
+        </w:rPr>
+        <w:t>s</w:t>
+      </w:r>
+      <w:r>
+        <w:rPr>
+          <w:sz w:val="22"/>
+        </w:rPr>
+        <w:t xml:space="preserve"> vom Switch zum </w:t>
+      </w:r>
+      <w:r>
+        <w:rPr>
+          <w:sz w:val="22"/>
+        </w:rPr>
+        <w:t>Empfänger</w:t>
+      </w:r>
+    </w:p>
+    <w:p>
+      <w:pPr>
+        <w:pStyle w:val="Beschriftung"/>
+        <w:keepNext/>
+        <w:spacing w:before="240"/>
+        <w:ind w:left="360"/>
+      </w:pPr>
+      <w:r>
+        <w:rPr>
+          <w:noProof/>
+        </w:rPr>
+        <w:drawing>
+          <wp:inline distT="0" distB="0" distL="0" distR="0" wp14:anchorId="797277EB" wp14:editId="376F5F65">
+            <wp:extent cx="4898517" cy="2518913"/>
+            <wp:effectExtent l="0" t="0" r="0" b="0"/>
+            <wp:docPr id="55" name="Grafik 55"/>
+            <wp:cNvGraphicFramePr>
+              <a:graphicFrameLocks xmlns:a="http://schemas.openxmlformats.org/drawingml/2006/main" noChangeAspect="1"/>
+            </wp:cNvGraphicFramePr>
+            <a:graphic xmlns:a="http://schemas.openxmlformats.org/drawingml/2006/main">
+              <a:graphicData uri="http://schemas.openxmlformats.org/drawingml/2006/picture">
+                <pic:pic xmlns:pic="http://schemas.openxmlformats.org/drawingml/2006/picture">
+                  <pic:nvPicPr>
+                    <pic:cNvPr id="1" name=""/>
+                    <pic:cNvPicPr/>
+                  </pic:nvPicPr>
+                  <pic:blipFill>
+                    <a:blip r:embed="rId21"/>
+                    <a:stretch>
+                      <a:fillRect/>
+                    </a:stretch>
+                  </pic:blipFill>
+                  <pic:spPr>
+                    <a:xfrm>
+                      <a:off x="0" y="0"/>
+                      <a:ext cx="4913728" cy="2526735"/>
+                    </a:xfrm>
+                    <a:prstGeom prst="rect">
+                      <a:avLst/>
+                    </a:prstGeom>
+                  </pic:spPr>
+                </pic:pic>
+              </a:graphicData>
+            </a:graphic>
+          </wp:inline>
+        </w:drawing>
+      </w:r>
+    </w:p>
+    <w:p>
+      <w:pPr>
+        <w:pStyle w:val="Beschriftung"/>
+        <w:ind w:left="360"/>
+        <w:rPr>
+          <w:noProof/>
+        </w:rPr>
+      </w:pPr>
+      <w:r>
+        <w:t xml:space="preserve">Abbildung </w:t>
+      </w:r>
+      <w:r>
+        <w:fldChar w:fldCharType="begin"/>
+      </w:r>
+      <w:r>
+        <w:instrText xml:space="preserve"> SEQ Abbildung \* ARABIC </w:instrText>
+      </w:r>
+      <w:r>
+        <w:fldChar w:fldCharType="separate"/>
+      </w:r>
+      <w:r>
+        <w:rPr>
+          <w:noProof/>
+        </w:rPr>
+        <w:t>3</w:t>
+      </w:r>
+      <w:r>
+        <w:rPr>
+          <w:noProof/>
+        </w:rPr>
+        <w:fldChar w:fldCharType="end"/>
+      </w:r>
+      <w:r>
+        <w:t xml:space="preserve">: Funktionsweise </w:t>
+      </w:r>
+      <w:proofErr w:type="spellStart"/>
+      <w:r>
+        <w:t>Tagged</w:t>
+      </w:r>
+      <w:proofErr w:type="spellEnd"/>
+      <w:r>
+        <w:t xml:space="preserve"> VLAN: </w:t>
+      </w:r>
+      <w:r>
+        <w:rPr>
+          <w:noProof/>
+        </w:rPr>
+        <w:t xml:space="preserve">802.3 </w:t>
+      </w:r>
+      <w:r>
+        <w:rPr>
+          <w:noProof/>
+          <w:u w:val="single"/>
+        </w:rPr>
+        <w:t>am</w:t>
+      </w:r>
+      <w:r>
+        <w:rPr>
+          <w:noProof/>
+        </w:rPr>
+        <w:t xml:space="preserve"> Switch</w:t>
+      </w:r>
+    </w:p>
+    <w:p>
+      <w:pPr>
+        <w:pStyle w:val="Beschriftung"/>
+        <w:keepNext/>
+        <w:spacing w:before="480"/>
+        <w:rPr>
+          <w:sz w:val="22"/>
+        </w:rPr>
+      </w:pPr>
+      <w:r>
+        <w:rPr>
+          <w:sz w:val="22"/>
+        </w:rPr>
+        <w:t>Routing</w:t>
+      </w:r>
+      <w:r>
+        <w:rPr>
+          <w:sz w:val="22"/>
+        </w:rPr>
+        <w:t xml:space="preserve"> zwischen VLANs im </w:t>
+      </w:r>
+      <w:proofErr w:type="spellStart"/>
+      <w:r>
+        <w:rPr>
+          <w:sz w:val="22"/>
+        </w:rPr>
+        <w:t>Managed</w:t>
+      </w:r>
+      <w:proofErr w:type="spellEnd"/>
+      <w:r>
+        <w:rPr>
+          <w:sz w:val="22"/>
+        </w:rPr>
+        <w:t xml:space="preserve"> Switch</w:t>
+      </w:r>
+    </w:p>
+    <w:p>
+      <w:pPr>
+        <w:pStyle w:val="Beschriftung"/>
+        <w:keepNext/>
+        <w:numPr>
+          <w:ilvl w:val="0"/>
+          <w:numId w:val="23"/>
+        </w:numPr>
+        <w:spacing w:before="240" w:after="0" w:line="360" w:lineRule="auto"/>
+        <w:jc w:val="center"/>
+      </w:pPr>
+      <w:r>
+        <w:rPr>
+          <w:noProof/>
+        </w:rPr>
+        <w:drawing>
+          <wp:inline distT="0" distB="0" distL="0" distR="0" wp14:anchorId="46AB6442" wp14:editId="38320527">
+            <wp:extent cx="3528204" cy="2546981"/>
+            <wp:effectExtent l="0" t="0" r="0" b="6350"/>
+            <wp:docPr id="1607543082" name="Grafik 1607543082"/>
+            <wp:cNvGraphicFramePr>
+              <a:graphicFrameLocks xmlns:a="http://schemas.openxmlformats.org/drawingml/2006/main" noChangeAspect="1"/>
+            </wp:cNvGraphicFramePr>
+            <a:graphic xmlns:a="http://schemas.openxmlformats.org/drawingml/2006/main">
+              <a:graphicData uri="http://schemas.openxmlformats.org/drawingml/2006/picture">
+                <pic:pic xmlns:pic="http://schemas.openxmlformats.org/drawingml/2006/picture">
+                  <pic:nvPicPr>
+                    <pic:cNvPr id="1" name=""/>
+                    <pic:cNvPicPr/>
+                  </pic:nvPicPr>
+                  <pic:blipFill>
+                    <a:blip r:embed="rId24"/>
+                    <a:stretch>
+                      <a:fillRect/>
+                    </a:stretch>
+                  </pic:blipFill>
+                  <pic:spPr>
+                    <a:xfrm>
+                      <a:off x="0" y="0"/>
+                      <a:ext cx="3542483" cy="2557289"/>
+                    </a:xfrm>
+                    <a:prstGeom prst="rect">
+                      <a:avLst/>
+                    </a:prstGeom>
+                  </pic:spPr>
+                </pic:pic>
+              </a:graphicData>
+            </a:graphic>
+          </wp:inline>
+        </w:drawing>
+      </w:r>
+    </w:p>
+    <w:p>
+      <w:pPr>
+        <w:pStyle w:val="Beschriftung"/>
+        <w:numPr>
+          <w:ilvl w:val="0"/>
+          <w:numId w:val="23"/>
+        </w:numPr>
+        <w:suppressLineNumbers/>
+        <w:spacing w:before="120" w:after="120" w:line="360" w:lineRule="auto"/>
+        <w:jc w:val="center"/>
+        <w:rPr>
+          <w:rStyle w:val="Fett"/>
+          <w:b w:val="0"/>
+          <w:bCs w:val="0"/>
+        </w:rPr>
+      </w:pPr>
+      <w:r>
+        <w:t xml:space="preserve">Abbildung </w:t>
+      </w:r>
+      <w:r>
+        <w:fldChar w:fldCharType="begin"/>
+      </w:r>
+      <w:r>
+        <w:instrText xml:space="preserve"> SEQ Abbildung \* ARABIC </w:instrText>
+      </w:r>
+      <w:r>
+        <w:fldChar w:fldCharType="separate"/>
+      </w:r>
+      <w:r>
+        <w:rPr>
+          <w:noProof/>
+        </w:rPr>
+        <w:t>4</w:t>
+      </w:r>
+      <w:r>
+        <w:rPr>
+          <w:noProof/>
+        </w:rPr>
+        <w:fldChar w:fldCharType="end"/>
+      </w:r>
+      <w:r>
+        <w:t>: Kopplung von VLANs (Routing) durch Layer 3-Switch</w:t>
+      </w:r>
+    </w:p>
+    <w:p>
+      <w:pPr>
+        <w:pStyle w:val="Beschriftung"/>
+        <w:ind w:left="360"/>
+        <w:rPr>
+          <w:sz w:val="22"/>
+          <w:szCs w:val="22"/>
+        </w:rPr>
+      </w:pPr>
+    </w:p>
+    <w:p>
+      <w:bookmarkStart w:id="2" w:name="_GoBack"/>
+      <w:bookmarkEnd w:id="2"/>
     </w:p>
     <w:sectPr>
       <w:pgSz w:w="11906" w:h="16838"/>
@@ -4504,6 +5560,119 @@
     </w:lvl>
   </w:abstractNum>
   <w:abstractNum w:abstractNumId="1" w15:restartNumberingAfterBreak="0">
+    <w:nsid w:val="08304933"/>
+    <w:multiLevelType w:val="hybridMultilevel"/>
+    <w:tmpl w:val="D3A62D66"/>
+    <w:lvl w:ilvl="0" w:tplc="04070005">
+      <w:start w:val="1"/>
+      <w:numFmt w:val="bullet"/>
+      <w:lvlText w:val=""/>
+      <w:lvlJc w:val="left"/>
+      <w:pPr>
+        <w:ind w:left="927" w:hanging="360"/>
+      </w:pPr>
+      <w:rPr>
+        <w:rFonts w:ascii="Wingdings" w:hAnsi="Wingdings" w:hint="default"/>
+      </w:rPr>
+    </w:lvl>
+    <w:lvl w:ilvl="1" w:tplc="04070003" w:tentative="1">
+      <w:start w:val="1"/>
+      <w:numFmt w:val="bullet"/>
+      <w:lvlText w:val="o"/>
+      <w:lvlJc w:val="left"/>
+      <w:pPr>
+        <w:ind w:left="1647" w:hanging="360"/>
+      </w:pPr>
+      <w:rPr>
+        <w:rFonts w:ascii="Courier New" w:hAnsi="Courier New" w:cs="Courier New" w:hint="default"/>
+      </w:rPr>
+    </w:lvl>
+    <w:lvl w:ilvl="2" w:tplc="04070005" w:tentative="1">
+      <w:start w:val="1"/>
+      <w:numFmt w:val="bullet"/>
+      <w:lvlText w:val=""/>
+      <w:lvlJc w:val="left"/>
+      <w:pPr>
+        <w:ind w:left="2367" w:hanging="360"/>
+      </w:pPr>
+      <w:rPr>
+        <w:rFonts w:ascii="Wingdings" w:hAnsi="Wingdings" w:hint="default"/>
+      </w:rPr>
+    </w:lvl>
+    <w:lvl w:ilvl="3" w:tplc="04070001" w:tentative="1">
+      <w:start w:val="1"/>
+      <w:numFmt w:val="bullet"/>
+      <w:lvlText w:val=""/>
+      <w:lvlJc w:val="left"/>
+      <w:pPr>
+        <w:ind w:left="3087" w:hanging="360"/>
+      </w:pPr>
+      <w:rPr>
+        <w:rFonts w:ascii="Symbol" w:hAnsi="Symbol" w:hint="default"/>
+      </w:rPr>
+    </w:lvl>
+    <w:lvl w:ilvl="4" w:tplc="04070003" w:tentative="1">
+      <w:start w:val="1"/>
+      <w:numFmt w:val="bullet"/>
+      <w:lvlText w:val="o"/>
+      <w:lvlJc w:val="left"/>
+      <w:pPr>
+        <w:ind w:left="3807" w:hanging="360"/>
+      </w:pPr>
+      <w:rPr>
+        <w:rFonts w:ascii="Courier New" w:hAnsi="Courier New" w:cs="Courier New" w:hint="default"/>
+      </w:rPr>
+    </w:lvl>
+    <w:lvl w:ilvl="5" w:tplc="04070005" w:tentative="1">
+      <w:start w:val="1"/>
+      <w:numFmt w:val="bullet"/>
+      <w:lvlText w:val=""/>
+      <w:lvlJc w:val="left"/>
+      <w:pPr>
+        <w:ind w:left="4527" w:hanging="360"/>
+      </w:pPr>
+      <w:rPr>
+        <w:rFonts w:ascii="Wingdings" w:hAnsi="Wingdings" w:hint="default"/>
+      </w:rPr>
+    </w:lvl>
+    <w:lvl w:ilvl="6" w:tplc="04070001" w:tentative="1">
+      <w:start w:val="1"/>
+      <w:numFmt w:val="bullet"/>
+      <w:lvlText w:val=""/>
+      <w:lvlJc w:val="left"/>
+      <w:pPr>
+        <w:ind w:left="5247" w:hanging="360"/>
+      </w:pPr>
+      <w:rPr>
+        <w:rFonts w:ascii="Symbol" w:hAnsi="Symbol" w:hint="default"/>
+      </w:rPr>
+    </w:lvl>
+    <w:lvl w:ilvl="7" w:tplc="04070003" w:tentative="1">
+      <w:start w:val="1"/>
+      <w:numFmt w:val="bullet"/>
+      <w:lvlText w:val="o"/>
+      <w:lvlJc w:val="left"/>
+      <w:pPr>
+        <w:ind w:left="5967" w:hanging="360"/>
+      </w:pPr>
+      <w:rPr>
+        <w:rFonts w:ascii="Courier New" w:hAnsi="Courier New" w:cs="Courier New" w:hint="default"/>
+      </w:rPr>
+    </w:lvl>
+    <w:lvl w:ilvl="8" w:tplc="04070005" w:tentative="1">
+      <w:start w:val="1"/>
+      <w:numFmt w:val="bullet"/>
+      <w:lvlText w:val=""/>
+      <w:lvlJc w:val="left"/>
+      <w:pPr>
+        <w:ind w:left="6687" w:hanging="360"/>
+      </w:pPr>
+      <w:rPr>
+        <w:rFonts w:ascii="Wingdings" w:hAnsi="Wingdings" w:hint="default"/>
+      </w:rPr>
+    </w:lvl>
+  </w:abstractNum>
+  <w:abstractNum w:abstractNumId="2" w15:restartNumberingAfterBreak="0">
     <w:nsid w:val="12A31D51"/>
     <w:multiLevelType w:val="hybridMultilevel"/>
     <w:tmpl w:val="A3B4A444"/>
@@ -4589,7 +5758,233 @@
       </w:pPr>
     </w:lvl>
   </w:abstractNum>
-  <w:abstractNum w:abstractNumId="2" w15:restartNumberingAfterBreak="0">
+  <w:abstractNum w:abstractNumId="3" w15:restartNumberingAfterBreak="0">
+    <w:nsid w:val="13D505CC"/>
+    <w:multiLevelType w:val="hybridMultilevel"/>
+    <w:tmpl w:val="BE7C1E22"/>
+    <w:lvl w:ilvl="0" w:tplc="04070001">
+      <w:start w:val="1"/>
+      <w:numFmt w:val="bullet"/>
+      <w:lvlText w:val=""/>
+      <w:lvlJc w:val="left"/>
+      <w:pPr>
+        <w:ind w:left="2135" w:hanging="360"/>
+      </w:pPr>
+      <w:rPr>
+        <w:rFonts w:ascii="Symbol" w:hAnsi="Symbol" w:hint="default"/>
+      </w:rPr>
+    </w:lvl>
+    <w:lvl w:ilvl="1" w:tplc="04070003" w:tentative="1">
+      <w:start w:val="1"/>
+      <w:numFmt w:val="bullet"/>
+      <w:lvlText w:val="o"/>
+      <w:lvlJc w:val="left"/>
+      <w:pPr>
+        <w:ind w:left="2855" w:hanging="360"/>
+      </w:pPr>
+      <w:rPr>
+        <w:rFonts w:ascii="Courier New" w:hAnsi="Courier New" w:cs="Courier New" w:hint="default"/>
+      </w:rPr>
+    </w:lvl>
+    <w:lvl w:ilvl="2" w:tplc="04070005" w:tentative="1">
+      <w:start w:val="1"/>
+      <w:numFmt w:val="bullet"/>
+      <w:lvlText w:val=""/>
+      <w:lvlJc w:val="left"/>
+      <w:pPr>
+        <w:ind w:left="3575" w:hanging="360"/>
+      </w:pPr>
+      <w:rPr>
+        <w:rFonts w:ascii="Wingdings" w:hAnsi="Wingdings" w:hint="default"/>
+      </w:rPr>
+    </w:lvl>
+    <w:lvl w:ilvl="3" w:tplc="04070001" w:tentative="1">
+      <w:start w:val="1"/>
+      <w:numFmt w:val="bullet"/>
+      <w:lvlText w:val=""/>
+      <w:lvlJc w:val="left"/>
+      <w:pPr>
+        <w:ind w:left="4295" w:hanging="360"/>
+      </w:pPr>
+      <w:rPr>
+        <w:rFonts w:ascii="Symbol" w:hAnsi="Symbol" w:hint="default"/>
+      </w:rPr>
+    </w:lvl>
+    <w:lvl w:ilvl="4" w:tplc="04070003" w:tentative="1">
+      <w:start w:val="1"/>
+      <w:numFmt w:val="bullet"/>
+      <w:lvlText w:val="o"/>
+      <w:lvlJc w:val="left"/>
+      <w:pPr>
+        <w:ind w:left="5015" w:hanging="360"/>
+      </w:pPr>
+      <w:rPr>
+        <w:rFonts w:ascii="Courier New" w:hAnsi="Courier New" w:cs="Courier New" w:hint="default"/>
+      </w:rPr>
+    </w:lvl>
+    <w:lvl w:ilvl="5" w:tplc="04070005" w:tentative="1">
+      <w:start w:val="1"/>
+      <w:numFmt w:val="bullet"/>
+      <w:lvlText w:val=""/>
+      <w:lvlJc w:val="left"/>
+      <w:pPr>
+        <w:ind w:left="5735" w:hanging="360"/>
+      </w:pPr>
+      <w:rPr>
+        <w:rFonts w:ascii="Wingdings" w:hAnsi="Wingdings" w:hint="default"/>
+      </w:rPr>
+    </w:lvl>
+    <w:lvl w:ilvl="6" w:tplc="04070001" w:tentative="1">
+      <w:start w:val="1"/>
+      <w:numFmt w:val="bullet"/>
+      <w:lvlText w:val=""/>
+      <w:lvlJc w:val="left"/>
+      <w:pPr>
+        <w:ind w:left="6455" w:hanging="360"/>
+      </w:pPr>
+      <w:rPr>
+        <w:rFonts w:ascii="Symbol" w:hAnsi="Symbol" w:hint="default"/>
+      </w:rPr>
+    </w:lvl>
+    <w:lvl w:ilvl="7" w:tplc="04070003" w:tentative="1">
+      <w:start w:val="1"/>
+      <w:numFmt w:val="bullet"/>
+      <w:lvlText w:val="o"/>
+      <w:lvlJc w:val="left"/>
+      <w:pPr>
+        <w:ind w:left="7175" w:hanging="360"/>
+      </w:pPr>
+      <w:rPr>
+        <w:rFonts w:ascii="Courier New" w:hAnsi="Courier New" w:cs="Courier New" w:hint="default"/>
+      </w:rPr>
+    </w:lvl>
+    <w:lvl w:ilvl="8" w:tplc="04070005" w:tentative="1">
+      <w:start w:val="1"/>
+      <w:numFmt w:val="bullet"/>
+      <w:lvlText w:val=""/>
+      <w:lvlJc w:val="left"/>
+      <w:pPr>
+        <w:ind w:left="7895" w:hanging="360"/>
+      </w:pPr>
+      <w:rPr>
+        <w:rFonts w:ascii="Wingdings" w:hAnsi="Wingdings" w:hint="default"/>
+      </w:rPr>
+    </w:lvl>
+  </w:abstractNum>
+  <w:abstractNum w:abstractNumId="4" w15:restartNumberingAfterBreak="0">
+    <w:nsid w:val="143035E0"/>
+    <w:multiLevelType w:val="hybridMultilevel"/>
+    <w:tmpl w:val="3072F9BC"/>
+    <w:lvl w:ilvl="0" w:tplc="04070001">
+      <w:start w:val="1"/>
+      <w:numFmt w:val="bullet"/>
+      <w:lvlText w:val=""/>
+      <w:lvlJc w:val="left"/>
+      <w:pPr>
+        <w:ind w:left="2136" w:hanging="360"/>
+      </w:pPr>
+      <w:rPr>
+        <w:rFonts w:ascii="Symbol" w:hAnsi="Symbol" w:hint="default"/>
+      </w:rPr>
+    </w:lvl>
+    <w:lvl w:ilvl="1" w:tplc="04070003" w:tentative="1">
+      <w:start w:val="1"/>
+      <w:numFmt w:val="bullet"/>
+      <w:lvlText w:val="o"/>
+      <w:lvlJc w:val="left"/>
+      <w:pPr>
+        <w:ind w:left="2856" w:hanging="360"/>
+      </w:pPr>
+      <w:rPr>
+        <w:rFonts w:ascii="Courier New" w:hAnsi="Courier New" w:cs="Courier New" w:hint="default"/>
+      </w:rPr>
+    </w:lvl>
+    <w:lvl w:ilvl="2" w:tplc="04070005" w:tentative="1">
+      <w:start w:val="1"/>
+      <w:numFmt w:val="bullet"/>
+      <w:lvlText w:val=""/>
+      <w:lvlJc w:val="left"/>
+      <w:pPr>
+        <w:ind w:left="3576" w:hanging="360"/>
+      </w:pPr>
+      <w:rPr>
+        <w:rFonts w:ascii="Wingdings" w:hAnsi="Wingdings" w:hint="default"/>
+      </w:rPr>
+    </w:lvl>
+    <w:lvl w:ilvl="3" w:tplc="04070001" w:tentative="1">
+      <w:start w:val="1"/>
+      <w:numFmt w:val="bullet"/>
+      <w:lvlText w:val=""/>
+      <w:lvlJc w:val="left"/>
+      <w:pPr>
+        <w:ind w:left="4296" w:hanging="360"/>
+      </w:pPr>
+      <w:rPr>
+        <w:rFonts w:ascii="Symbol" w:hAnsi="Symbol" w:hint="default"/>
+      </w:rPr>
+    </w:lvl>
+    <w:lvl w:ilvl="4" w:tplc="04070003" w:tentative="1">
+      <w:start w:val="1"/>
+      <w:numFmt w:val="bullet"/>
+      <w:lvlText w:val="o"/>
+      <w:lvlJc w:val="left"/>
+      <w:pPr>
+        <w:ind w:left="5016" w:hanging="360"/>
+      </w:pPr>
+      <w:rPr>
+        <w:rFonts w:ascii="Courier New" w:hAnsi="Courier New" w:cs="Courier New" w:hint="default"/>
+      </w:rPr>
+    </w:lvl>
+    <w:lvl w:ilvl="5" w:tplc="04070005" w:tentative="1">
+      <w:start w:val="1"/>
+      <w:numFmt w:val="bullet"/>
+      <w:lvlText w:val=""/>
+      <w:lvlJc w:val="left"/>
+      <w:pPr>
+        <w:ind w:left="5736" w:hanging="360"/>
+      </w:pPr>
+      <w:rPr>
+        <w:rFonts w:ascii="Wingdings" w:hAnsi="Wingdings" w:hint="default"/>
+      </w:rPr>
+    </w:lvl>
+    <w:lvl w:ilvl="6" w:tplc="04070001" w:tentative="1">
+      <w:start w:val="1"/>
+      <w:numFmt w:val="bullet"/>
+      <w:lvlText w:val=""/>
+      <w:lvlJc w:val="left"/>
+      <w:pPr>
+        <w:ind w:left="6456" w:hanging="360"/>
+      </w:pPr>
+      <w:rPr>
+        <w:rFonts w:ascii="Symbol" w:hAnsi="Symbol" w:hint="default"/>
+      </w:rPr>
+    </w:lvl>
+    <w:lvl w:ilvl="7" w:tplc="04070003" w:tentative="1">
+      <w:start w:val="1"/>
+      <w:numFmt w:val="bullet"/>
+      <w:lvlText w:val="o"/>
+      <w:lvlJc w:val="left"/>
+      <w:pPr>
+        <w:ind w:left="7176" w:hanging="360"/>
+      </w:pPr>
+      <w:rPr>
+        <w:rFonts w:ascii="Courier New" w:hAnsi="Courier New" w:cs="Courier New" w:hint="default"/>
+      </w:rPr>
+    </w:lvl>
+    <w:lvl w:ilvl="8" w:tplc="04070005" w:tentative="1">
+      <w:start w:val="1"/>
+      <w:numFmt w:val="bullet"/>
+      <w:lvlText w:val=""/>
+      <w:lvlJc w:val="left"/>
+      <w:pPr>
+        <w:ind w:left="7896" w:hanging="360"/>
+      </w:pPr>
+      <w:rPr>
+        <w:rFonts w:ascii="Wingdings" w:hAnsi="Wingdings" w:hint="default"/>
+      </w:rPr>
+    </w:lvl>
+  </w:abstractNum>
+  <w:abstractNum w:abstractNumId="5" w15:restartNumberingAfterBreak="0">
     <w:nsid w:val="1A060B3F"/>
     <w:multiLevelType w:val="hybridMultilevel"/>
     <w:tmpl w:val="32068472"/>
@@ -4702,7 +6097,7 @@
       </w:rPr>
     </w:lvl>
   </w:abstractNum>
-  <w:abstractNum w:abstractNumId="3" w15:restartNumberingAfterBreak="0">
+  <w:abstractNum w:abstractNumId="6" w15:restartNumberingAfterBreak="0">
     <w:nsid w:val="1A7A6286"/>
     <w:multiLevelType w:val="hybridMultilevel"/>
     <w:tmpl w:val="08667EA2"/>
@@ -4815,7 +6210,7 @@
       </w:rPr>
     </w:lvl>
   </w:abstractNum>
-  <w:abstractNum w:abstractNumId="4" w15:restartNumberingAfterBreak="0">
+  <w:abstractNum w:abstractNumId="7" w15:restartNumberingAfterBreak="0">
     <w:nsid w:val="1C9838CB"/>
     <w:multiLevelType w:val="hybridMultilevel"/>
     <w:tmpl w:val="0E16E706"/>
@@ -4904,7 +6299,7 @@
       </w:pPr>
     </w:lvl>
   </w:abstractNum>
-  <w:abstractNum w:abstractNumId="5" w15:restartNumberingAfterBreak="0">
+  <w:abstractNum w:abstractNumId="8" w15:restartNumberingAfterBreak="0">
     <w:nsid w:val="277B49F7"/>
     <w:multiLevelType w:val="hybridMultilevel"/>
     <w:tmpl w:val="B48E381A"/>
@@ -4990,7 +6385,93 @@
       </w:pPr>
     </w:lvl>
   </w:abstractNum>
-  <w:abstractNum w:abstractNumId="6" w15:restartNumberingAfterBreak="0">
+  <w:abstractNum w:abstractNumId="9" w15:restartNumberingAfterBreak="0">
+    <w:nsid w:val="32911559"/>
+    <w:multiLevelType w:val="hybridMultilevel"/>
+    <w:tmpl w:val="453A3198"/>
+    <w:lvl w:ilvl="0" w:tplc="04070017">
+      <w:start w:val="1"/>
+      <w:numFmt w:val="lowerLetter"/>
+      <w:lvlText w:val="%1)"/>
+      <w:lvlJc w:val="left"/>
+      <w:pPr>
+        <w:ind w:left="1080" w:hanging="360"/>
+      </w:pPr>
+    </w:lvl>
+    <w:lvl w:ilvl="1" w:tplc="04070019" w:tentative="1">
+      <w:start w:val="1"/>
+      <w:numFmt w:val="lowerLetter"/>
+      <w:lvlText w:val="%2."/>
+      <w:lvlJc w:val="left"/>
+      <w:pPr>
+        <w:ind w:left="1800" w:hanging="360"/>
+      </w:pPr>
+    </w:lvl>
+    <w:lvl w:ilvl="2" w:tplc="0407001B" w:tentative="1">
+      <w:start w:val="1"/>
+      <w:numFmt w:val="lowerRoman"/>
+      <w:lvlText w:val="%3."/>
+      <w:lvlJc w:val="right"/>
+      <w:pPr>
+        <w:ind w:left="2520" w:hanging="180"/>
+      </w:pPr>
+    </w:lvl>
+    <w:lvl w:ilvl="3" w:tplc="0407000F" w:tentative="1">
+      <w:start w:val="1"/>
+      <w:numFmt w:val="decimal"/>
+      <w:lvlText w:val="%4."/>
+      <w:lvlJc w:val="left"/>
+      <w:pPr>
+        <w:ind w:left="3240" w:hanging="360"/>
+      </w:pPr>
+    </w:lvl>
+    <w:lvl w:ilvl="4" w:tplc="04070019" w:tentative="1">
+      <w:start w:val="1"/>
+      <w:numFmt w:val="lowerLetter"/>
+      <w:lvlText w:val="%5."/>
+      <w:lvlJc w:val="left"/>
+      <w:pPr>
+        <w:ind w:left="3960" w:hanging="360"/>
+      </w:pPr>
+    </w:lvl>
+    <w:lvl w:ilvl="5" w:tplc="0407001B" w:tentative="1">
+      <w:start w:val="1"/>
+      <w:numFmt w:val="lowerRoman"/>
+      <w:lvlText w:val="%6."/>
+      <w:lvlJc w:val="right"/>
+      <w:pPr>
+        <w:ind w:left="4680" w:hanging="180"/>
+      </w:pPr>
+    </w:lvl>
+    <w:lvl w:ilvl="6" w:tplc="0407000F" w:tentative="1">
+      <w:start w:val="1"/>
+      <w:numFmt w:val="decimal"/>
+      <w:lvlText w:val="%7."/>
+      <w:lvlJc w:val="left"/>
+      <w:pPr>
+        <w:ind w:left="5400" w:hanging="360"/>
+      </w:pPr>
+    </w:lvl>
+    <w:lvl w:ilvl="7" w:tplc="04070019" w:tentative="1">
+      <w:start w:val="1"/>
+      <w:numFmt w:val="lowerLetter"/>
+      <w:lvlText w:val="%8."/>
+      <w:lvlJc w:val="left"/>
+      <w:pPr>
+        <w:ind w:left="6120" w:hanging="360"/>
+      </w:pPr>
+    </w:lvl>
+    <w:lvl w:ilvl="8" w:tplc="0407001B" w:tentative="1">
+      <w:start w:val="1"/>
+      <w:numFmt w:val="lowerRoman"/>
+      <w:lvlText w:val="%9."/>
+      <w:lvlJc w:val="right"/>
+      <w:pPr>
+        <w:ind w:left="6840" w:hanging="180"/>
+      </w:pPr>
+    </w:lvl>
+  </w:abstractNum>
+  <w:abstractNum w:abstractNumId="10" w15:restartNumberingAfterBreak="0">
     <w:nsid w:val="335E6310"/>
     <w:multiLevelType w:val="hybridMultilevel"/>
     <w:tmpl w:val="AEEADB24"/>
@@ -5103,7 +6584,7 @@
       </w:rPr>
     </w:lvl>
   </w:abstractNum>
-  <w:abstractNum w:abstractNumId="7" w15:restartNumberingAfterBreak="0">
+  <w:abstractNum w:abstractNumId="11" w15:restartNumberingAfterBreak="0">
     <w:nsid w:val="36FF0505"/>
     <w:multiLevelType w:val="hybridMultilevel"/>
     <w:tmpl w:val="450A0EAC"/>
@@ -5216,7 +6697,7 @@
       </w:rPr>
     </w:lvl>
   </w:abstractNum>
-  <w:abstractNum w:abstractNumId="8" w15:restartNumberingAfterBreak="0">
+  <w:abstractNum w:abstractNumId="12" w15:restartNumberingAfterBreak="0">
     <w:nsid w:val="3B771447"/>
     <w:multiLevelType w:val="hybridMultilevel"/>
     <w:tmpl w:val="B0400138"/>
@@ -5329,7 +6810,7 @@
       </w:rPr>
     </w:lvl>
   </w:abstractNum>
-  <w:abstractNum w:abstractNumId="9" w15:restartNumberingAfterBreak="0">
+  <w:abstractNum w:abstractNumId="13" w15:restartNumberingAfterBreak="0">
     <w:nsid w:val="3C6B18F7"/>
     <w:multiLevelType w:val="hybridMultilevel"/>
     <w:tmpl w:val="05BEADE0"/>
@@ -5415,7 +6896,7 @@
       </w:pPr>
     </w:lvl>
   </w:abstractNum>
-  <w:abstractNum w:abstractNumId="10" w15:restartNumberingAfterBreak="0">
+  <w:abstractNum w:abstractNumId="14" w15:restartNumberingAfterBreak="0">
     <w:nsid w:val="403453F3"/>
     <w:multiLevelType w:val="hybridMultilevel"/>
     <w:tmpl w:val="653ACF38"/>
@@ -5528,7 +7009,7 @@
       </w:rPr>
     </w:lvl>
   </w:abstractNum>
-  <w:abstractNum w:abstractNumId="11" w15:restartNumberingAfterBreak="0">
+  <w:abstractNum w:abstractNumId="15" w15:restartNumberingAfterBreak="0">
     <w:nsid w:val="447755BE"/>
     <w:multiLevelType w:val="hybridMultilevel"/>
     <w:tmpl w:val="EB06F186"/>
@@ -5640,7 +7121,7 @@
       </w:rPr>
     </w:lvl>
   </w:abstractNum>
-  <w:abstractNum w:abstractNumId="12" w15:restartNumberingAfterBreak="0">
+  <w:abstractNum w:abstractNumId="16" w15:restartNumberingAfterBreak="0">
     <w:nsid w:val="4D70138E"/>
     <w:multiLevelType w:val="hybridMultilevel"/>
     <w:tmpl w:val="F1A62916"/>
@@ -5726,7 +7207,7 @@
       </w:pPr>
     </w:lvl>
   </w:abstractNum>
-  <w:abstractNum w:abstractNumId="13" w15:restartNumberingAfterBreak="0">
+  <w:abstractNum w:abstractNumId="17" w15:restartNumberingAfterBreak="0">
     <w:nsid w:val="54DA0551"/>
     <w:multiLevelType w:val="hybridMultilevel"/>
     <w:tmpl w:val="56788B86"/>
@@ -5839,7 +7320,120 @@
       </w:rPr>
     </w:lvl>
   </w:abstractNum>
-  <w:abstractNum w:abstractNumId="14" w15:restartNumberingAfterBreak="0">
+  <w:abstractNum w:abstractNumId="18" w15:restartNumberingAfterBreak="0">
+    <w:nsid w:val="66981E4A"/>
+    <w:multiLevelType w:val="hybridMultilevel"/>
+    <w:tmpl w:val="8202FB48"/>
+    <w:lvl w:ilvl="0" w:tplc="04070001">
+      <w:start w:val="1"/>
+      <w:numFmt w:val="bullet"/>
+      <w:lvlText w:val=""/>
+      <w:lvlJc w:val="left"/>
+      <w:pPr>
+        <w:ind w:left="2136" w:hanging="360"/>
+      </w:pPr>
+      <w:rPr>
+        <w:rFonts w:ascii="Symbol" w:hAnsi="Symbol" w:hint="default"/>
+      </w:rPr>
+    </w:lvl>
+    <w:lvl w:ilvl="1" w:tplc="04070003" w:tentative="1">
+      <w:start w:val="1"/>
+      <w:numFmt w:val="bullet"/>
+      <w:lvlText w:val="o"/>
+      <w:lvlJc w:val="left"/>
+      <w:pPr>
+        <w:ind w:left="2856" w:hanging="360"/>
+      </w:pPr>
+      <w:rPr>
+        <w:rFonts w:ascii="Courier New" w:hAnsi="Courier New" w:cs="Courier New" w:hint="default"/>
+      </w:rPr>
+    </w:lvl>
+    <w:lvl w:ilvl="2" w:tplc="04070005" w:tentative="1">
+      <w:start w:val="1"/>
+      <w:numFmt w:val="bullet"/>
+      <w:lvlText w:val=""/>
+      <w:lvlJc w:val="left"/>
+      <w:pPr>
+        <w:ind w:left="3576" w:hanging="360"/>
+      </w:pPr>
+      <w:rPr>
+        <w:rFonts w:ascii="Wingdings" w:hAnsi="Wingdings" w:hint="default"/>
+      </w:rPr>
+    </w:lvl>
+    <w:lvl w:ilvl="3" w:tplc="04070001" w:tentative="1">
+      <w:start w:val="1"/>
+      <w:numFmt w:val="bullet"/>
+      <w:lvlText w:val=""/>
+      <w:lvlJc w:val="left"/>
+      <w:pPr>
+        <w:ind w:left="4296" w:hanging="360"/>
+      </w:pPr>
+      <w:rPr>
+        <w:rFonts w:ascii="Symbol" w:hAnsi="Symbol" w:hint="default"/>
+      </w:rPr>
+    </w:lvl>
+    <w:lvl w:ilvl="4" w:tplc="04070003" w:tentative="1">
+      <w:start w:val="1"/>
+      <w:numFmt w:val="bullet"/>
+      <w:lvlText w:val="o"/>
+      <w:lvlJc w:val="left"/>
+      <w:pPr>
+        <w:ind w:left="5016" w:hanging="360"/>
+      </w:pPr>
+      <w:rPr>
+        <w:rFonts w:ascii="Courier New" w:hAnsi="Courier New" w:cs="Courier New" w:hint="default"/>
+      </w:rPr>
+    </w:lvl>
+    <w:lvl w:ilvl="5" w:tplc="04070005" w:tentative="1">
+      <w:start w:val="1"/>
+      <w:numFmt w:val="bullet"/>
+      <w:lvlText w:val=""/>
+      <w:lvlJc w:val="left"/>
+      <w:pPr>
+        <w:ind w:left="5736" w:hanging="360"/>
+      </w:pPr>
+      <w:rPr>
+        <w:rFonts w:ascii="Wingdings" w:hAnsi="Wingdings" w:hint="default"/>
+      </w:rPr>
+    </w:lvl>
+    <w:lvl w:ilvl="6" w:tplc="04070001" w:tentative="1">
+      <w:start w:val="1"/>
+      <w:numFmt w:val="bullet"/>
+      <w:lvlText w:val=""/>
+      <w:lvlJc w:val="left"/>
+      <w:pPr>
+        <w:ind w:left="6456" w:hanging="360"/>
+      </w:pPr>
+      <w:rPr>
+        <w:rFonts w:ascii="Symbol" w:hAnsi="Symbol" w:hint="default"/>
+      </w:rPr>
+    </w:lvl>
+    <w:lvl w:ilvl="7" w:tplc="04070003" w:tentative="1">
+      <w:start w:val="1"/>
+      <w:numFmt w:val="bullet"/>
+      <w:lvlText w:val="o"/>
+      <w:lvlJc w:val="left"/>
+      <w:pPr>
+        <w:ind w:left="7176" w:hanging="360"/>
+      </w:pPr>
+      <w:rPr>
+        <w:rFonts w:ascii="Courier New" w:hAnsi="Courier New" w:cs="Courier New" w:hint="default"/>
+      </w:rPr>
+    </w:lvl>
+    <w:lvl w:ilvl="8" w:tplc="04070005" w:tentative="1">
+      <w:start w:val="1"/>
+      <w:numFmt w:val="bullet"/>
+      <w:lvlText w:val=""/>
+      <w:lvlJc w:val="left"/>
+      <w:pPr>
+        <w:ind w:left="7896" w:hanging="360"/>
+      </w:pPr>
+      <w:rPr>
+        <w:rFonts w:ascii="Wingdings" w:hAnsi="Wingdings" w:hint="default"/>
+      </w:rPr>
+    </w:lvl>
+  </w:abstractNum>
+  <w:abstractNum w:abstractNumId="19" w15:restartNumberingAfterBreak="0">
     <w:nsid w:val="72A450F7"/>
     <w:multiLevelType w:val="hybridMultilevel"/>
     <w:tmpl w:val="2A5A2B76"/>
@@ -5952,7 +7546,7 @@
       </w:rPr>
     </w:lvl>
   </w:abstractNum>
-  <w:abstractNum w:abstractNumId="15" w15:restartNumberingAfterBreak="0">
+  <w:abstractNum w:abstractNumId="20" w15:restartNumberingAfterBreak="0">
     <w:nsid w:val="73695696"/>
     <w:multiLevelType w:val="hybridMultilevel"/>
     <w:tmpl w:val="DC86A572"/>
@@ -6038,7 +7632,7 @@
       </w:pPr>
     </w:lvl>
   </w:abstractNum>
-  <w:abstractNum w:abstractNumId="16" w15:restartNumberingAfterBreak="0">
+  <w:abstractNum w:abstractNumId="21" w15:restartNumberingAfterBreak="0">
     <w:nsid w:val="74D323C5"/>
     <w:multiLevelType w:val="hybridMultilevel"/>
     <w:tmpl w:val="E1540ABA"/>
@@ -6151,7 +7745,7 @@
       </w:rPr>
     </w:lvl>
   </w:abstractNum>
-  <w:abstractNum w:abstractNumId="17" w15:restartNumberingAfterBreak="0">
+  <w:abstractNum w:abstractNumId="22" w15:restartNumberingAfterBreak="0">
     <w:nsid w:val="7746048A"/>
     <w:multiLevelType w:val="hybridMultilevel"/>
     <w:tmpl w:val="E4BA5C20"/>
@@ -6265,58 +7859,73 @@
     </w:lvl>
   </w:abstractNum>
   <w:num w:numId="1">
-    <w:abstractNumId w:val="4"/>
+    <w:abstractNumId w:val="7"/>
   </w:num>
   <w:num w:numId="2">
-    <w:abstractNumId w:val="7"/>
+    <w:abstractNumId w:val="11"/>
   </w:num>
   <w:num w:numId="3">
-    <w:abstractNumId w:val="11"/>
+    <w:abstractNumId w:val="15"/>
   </w:num>
   <w:num w:numId="4">
-    <w:abstractNumId w:val="14"/>
+    <w:abstractNumId w:val="19"/>
   </w:num>
   <w:num w:numId="5">
+    <w:abstractNumId w:val="16"/>
+  </w:num>
+  <w:num w:numId="6">
+    <w:abstractNumId w:val="21"/>
+  </w:num>
+  <w:num w:numId="7">
     <w:abstractNumId w:val="12"/>
   </w:num>
-  <w:num w:numId="6">
-    <w:abstractNumId w:val="16"/>
+  <w:num w:numId="8">
+    <w:abstractNumId w:val="22"/>
   </w:num>
-  <w:num w:numId="7">
+  <w:num w:numId="9">
+    <w:abstractNumId w:val="20"/>
+  </w:num>
+  <w:num w:numId="10">
+    <w:abstractNumId w:val="13"/>
+  </w:num>
+  <w:num w:numId="11">
+    <w:abstractNumId w:val="5"/>
+  </w:num>
+  <w:num w:numId="12">
+    <w:abstractNumId w:val="6"/>
+  </w:num>
+  <w:num w:numId="13">
     <w:abstractNumId w:val="8"/>
   </w:num>
-  <w:num w:numId="8">
+  <w:num w:numId="14">
+    <w:abstractNumId w:val="10"/>
+  </w:num>
+  <w:num w:numId="15">
     <w:abstractNumId w:val="17"/>
   </w:num>
-  <w:num w:numId="9">
-    <w:abstractNumId w:val="15"/>
-  </w:num>
-  <w:num w:numId="10">
-    <w:abstractNumId w:val="9"/>
-  </w:num>
-  <w:num w:numId="11">
+  <w:num w:numId="16">
     <w:abstractNumId w:val="2"/>
   </w:num>
-  <w:num w:numId="12">
-    <w:abstractNumId w:val="3"/>
-  </w:num>
-  <w:num w:numId="13">
-    <w:abstractNumId w:val="5"/>
-  </w:num>
-  <w:num w:numId="14">
-    <w:abstractNumId w:val="6"/>
-  </w:num>
-  <w:num w:numId="15">
-    <w:abstractNumId w:val="13"/>
-  </w:num>
-  <w:num w:numId="16">
-    <w:abstractNumId w:val="1"/>
-  </w:num>
   <w:num w:numId="17">
-    <w:abstractNumId w:val="10"/>
+    <w:abstractNumId w:val="14"/>
   </w:num>
   <w:num w:numId="18">
     <w:abstractNumId w:val="0"/>
+  </w:num>
+  <w:num w:numId="19">
+    <w:abstractNumId w:val="3"/>
+  </w:num>
+  <w:num w:numId="20">
+    <w:abstractNumId w:val="4"/>
+  </w:num>
+  <w:num w:numId="21">
+    <w:abstractNumId w:val="18"/>
+  </w:num>
+  <w:num w:numId="22">
+    <w:abstractNumId w:val="9"/>
+  </w:num>
+  <w:num w:numId="23">
+    <w:abstractNumId w:val="1"/>
   </w:num>
 </w:numbering>
 </file>
@@ -6373,7 +7982,7 @@
     <w:lsdException w:name="header" w:semiHidden="1" w:unhideWhenUsed="1"/>
     <w:lsdException w:name="footer" w:semiHidden="1" w:unhideWhenUsed="1"/>
     <w:lsdException w:name="index heading" w:semiHidden="1" w:unhideWhenUsed="1"/>
-    <w:lsdException w:name="caption" w:semiHidden="1" w:uiPriority="0" w:unhideWhenUsed="1" w:qFormat="1"/>
+    <w:lsdException w:name="caption" w:semiHidden="1" w:unhideWhenUsed="1" w:qFormat="1"/>
     <w:lsdException w:name="table of figures" w:semiHidden="1" w:unhideWhenUsed="1"/>
     <w:lsdException w:name="envelope address" w:semiHidden="1" w:unhideWhenUsed="1"/>
     <w:lsdException w:name="envelope return" w:semiHidden="1" w:unhideWhenUsed="1"/>
@@ -6826,6 +8435,7 @@
     <w:name w:val="caption"/>
     <w:basedOn w:val="Standard"/>
     <w:next w:val="Standard"/>
+    <w:uiPriority w:val="99"/>
     <w:unhideWhenUsed/>
     <w:qFormat/>
     <w:rsid w:val="00765FF3"/>
@@ -6838,6 +8448,16 @@
       <w:color w:val="44546A" w:themeColor="text2"/>
       <w:sz w:val="18"/>
       <w:szCs w:val="18"/>
+    </w:rPr>
+  </w:style>
+  <w:style w:type="character" w:styleId="Fett">
+    <w:name w:val="Strong"/>
+    <w:uiPriority w:val="22"/>
+    <w:qFormat/>
+    <w:rsid w:val="00BB6A72"/>
+    <w:rPr>
+      <w:b/>
+      <w:bCs/>
     </w:rPr>
   </w:style>
 </w:styles>
@@ -7136,4 +8756,16 @@
     </a:ext>
   </a:extLst>
 </a:theme>
+</file>
+
+<file path=customXml/item1.xml><?xml version="1.0" encoding="utf-8"?>
+<b:Sources xmlns:b="http://schemas.openxmlformats.org/officeDocument/2006/bibliography" xmlns="http://schemas.openxmlformats.org/officeDocument/2006/bibliography" SelectedStyle="\APASixthEditionOfficeOnline.xsl" StyleName="APA" Version="6"/>
+</file>
+
+<file path=customXml/itemProps1.xml><?xml version="1.0" encoding="utf-8"?>
+<ds:datastoreItem xmlns:ds="http://schemas.openxmlformats.org/officeDocument/2006/customXml" ds:itemID="{30699583-C350-4EFA-9096-4844BCFD64D8}">
+  <ds:schemaRefs>
+    <ds:schemaRef ds:uri="http://schemas.openxmlformats.org/officeDocument/2006/bibliography"/>
+  </ds:schemaRefs>
+</ds:datastoreItem>
 </file>